--- a/reports/Student #5/Entregable 1/Planning Report.docx
+++ b/reports/Student #5/Entregable 1/Planning Report.docx
@@ -980,7 +980,7 @@
               <w:vertAlign w:val="baseline"/>
               <w:rtl w:val="0"/>
             </w:rPr>
-            <w:t xml:space="preserve">4</w:t>
+            <w:t xml:space="preserve">3</w:t>
           </w:r>
           <w:r>
             <w:fldChar w:fldCharType="end"/>
@@ -1068,7 +1068,7 @@
               <w:vertAlign w:val="baseline"/>
               <w:rtl w:val="0"/>
             </w:rPr>
-            <w:t xml:space="preserve">5</w:t>
+            <w:t xml:space="preserve">3</w:t>
           </w:r>
           <w:r>
             <w:fldChar w:fldCharType="end"/>
@@ -1148,7 +1148,7 @@
               <w:vertAlign w:val="baseline"/>
               <w:rtl w:val="0"/>
             </w:rPr>
-            <w:t xml:space="preserve">6</w:t>
+            <w:t xml:space="preserve">4</w:t>
           </w:r>
           <w:r>
             <w:fldChar w:fldCharType="end"/>
@@ -1236,7 +1236,7 @@
               <w:vertAlign w:val="baseline"/>
               <w:rtl w:val="0"/>
             </w:rPr>
-            <w:t xml:space="preserve">11</w:t>
+            <w:t xml:space="preserve">9</w:t>
           </w:r>
           <w:r>
             <w:fldChar w:fldCharType="end"/>
@@ -1256,16 +1256,32 @@
             <w:ind w:left="0" w:firstLine="0"/>
             <w:rPr>
               <w:rFonts w:ascii="Montserrat" w:cs="Montserrat" w:eastAsia="Montserrat" w:hAnsi="Montserrat"/>
+              <w:b w:val="0"/>
+              <w:i w:val="0"/>
+              <w:smallCaps w:val="0"/>
+              <w:strike w:val="0"/>
+              <w:color w:val="000000"/>
               <w:sz w:val="28"/>
               <w:szCs w:val="28"/>
+              <w:u w:val="none"/>
+              <w:shd w:fill="auto" w:val="clear"/>
+              <w:vertAlign w:val="baseline"/>
             </w:rPr>
           </w:pPr>
           <w:hyperlink w:anchor="_6bhmmcxdfvfz">
             <w:r>
               <w:rPr>
                 <w:rFonts w:ascii="Montserrat" w:cs="Montserrat" w:eastAsia="Montserrat" w:hAnsi="Montserrat"/>
+                <w:b w:val="0"/>
+                <w:i w:val="0"/>
+                <w:smallCaps w:val="0"/>
+                <w:strike w:val="0"/>
+                <w:color w:val="000000"/>
                 <w:sz w:val="28"/>
                 <w:szCs w:val="28"/>
+                <w:u w:val="none"/>
+                <w:shd w:fill="auto" w:val="clear"/>
+                <w:vertAlign w:val="baseline"/>
                 <w:rtl w:val="0"/>
               </w:rPr>
               <w:t xml:space="preserve">6. Bibliografía</w:t>
@@ -1274,9 +1290,16 @@
           <w:r>
             <w:rPr>
               <w:rFonts w:ascii="Montserrat" w:cs="Montserrat" w:eastAsia="Montserrat" w:hAnsi="Montserrat"/>
-              <w:b w:val="1"/>
+              <w:b w:val="0"/>
+              <w:i w:val="0"/>
+              <w:smallCaps w:val="0"/>
+              <w:strike w:val="0"/>
+              <w:color w:val="000000"/>
               <w:sz w:val="28"/>
               <w:szCs w:val="28"/>
+              <w:u w:val="none"/>
+              <w:shd w:fill="auto" w:val="clear"/>
+              <w:vertAlign w:val="baseline"/>
               <w:rtl w:val="0"/>
             </w:rPr>
             <w:tab/>
@@ -1290,11 +1313,18 @@
             <w:rPr>
               <w:rFonts w:ascii="Montserrat" w:cs="Montserrat" w:eastAsia="Montserrat" w:hAnsi="Montserrat"/>
               <w:b w:val="1"/>
+              <w:i w:val="0"/>
+              <w:smallCaps w:val="0"/>
+              <w:strike w:val="0"/>
+              <w:color w:val="000000"/>
               <w:sz w:val="28"/>
               <w:szCs w:val="28"/>
+              <w:u w:val="none"/>
+              <w:shd w:fill="auto" w:val="clear"/>
+              <w:vertAlign w:val="baseline"/>
               <w:rtl w:val="0"/>
             </w:rPr>
-            <w:t xml:space="preserve">11</w:t>
+            <w:t xml:space="preserve">9</w:t>
           </w:r>
           <w:r>
             <w:fldChar w:fldCharType="end"/>
@@ -1395,18 +1425,11 @@
     </w:p>
     <w:p>
       <w:pPr>
-        <w:pStyle w:val="Heading1"/>
         <w:rPr>
-          <w:rFonts w:ascii="Montserrat" w:cs="Montserrat" w:eastAsia="Montserrat" w:hAnsi="Montserrat"/>
-          <w:sz w:val="34"/>
-          <w:szCs w:val="34"/>
+          <w:sz w:val="24"/>
+          <w:szCs w:val="24"/>
         </w:rPr>
       </w:pPr>
-      <w:bookmarkStart w:colFirst="0" w:colLast="0" w:name="_65ymqccz7u86" w:id="1"/>
-      <w:bookmarkEnd w:id="1"/>
-      <w:r>
-        <w:br w:type="page"/>
-      </w:r>
       <w:r>
         <w:rPr>
           <w:rtl w:val="0"/>
@@ -1423,8 +1446,8 @@
           <w:szCs w:val="34"/>
         </w:rPr>
       </w:pPr>
-      <w:bookmarkStart w:colFirst="0" w:colLast="0" w:name="_pmoykwrlgcbi" w:id="2"/>
-      <w:bookmarkEnd w:id="2"/>
+      <w:bookmarkStart w:colFirst="0" w:colLast="0" w:name="_pmoykwrlgcbi" w:id="1"/>
+      <w:bookmarkEnd w:id="1"/>
       <w:r>
         <w:rPr>
           <w:rFonts w:ascii="Montserrat" w:cs="Montserrat" w:eastAsia="Montserrat" w:hAnsi="Montserrat"/>
@@ -1769,31 +1792,10 @@
     <w:p>
       <w:pPr>
         <w:rPr>
-          <w:rFonts w:ascii="Montserrat" w:cs="Montserrat" w:eastAsia="Montserrat" w:hAnsi="Montserrat"/>
-          <w:sz w:val="34"/>
-          <w:szCs w:val="34"/>
+          <w:sz w:val="24"/>
+          <w:szCs w:val="24"/>
         </w:rPr>
       </w:pPr>
-      <w:r>
-        <w:rPr>
-          <w:rtl w:val="0"/>
-        </w:rPr>
-      </w:r>
-    </w:p>
-    <w:p>
-      <w:pPr>
-        <w:pStyle w:val="Heading1"/>
-        <w:rPr>
-          <w:rFonts w:ascii="Montserrat" w:cs="Montserrat" w:eastAsia="Montserrat" w:hAnsi="Montserrat"/>
-          <w:sz w:val="34"/>
-          <w:szCs w:val="34"/>
-        </w:rPr>
-      </w:pPr>
-      <w:bookmarkStart w:colFirst="0" w:colLast="0" w:name="_f641wzugev9f" w:id="3"/>
-      <w:bookmarkEnd w:id="3"/>
-      <w:r>
-        <w:br w:type="page"/>
-      </w:r>
       <w:r>
         <w:rPr>
           <w:rtl w:val="0"/>
@@ -1810,8 +1812,8 @@
           <w:szCs w:val="34"/>
         </w:rPr>
       </w:pPr>
-      <w:bookmarkStart w:colFirst="0" w:colLast="0" w:name="_p8u05kwli67b" w:id="4"/>
-      <w:bookmarkEnd w:id="4"/>
+      <w:bookmarkStart w:colFirst="0" w:colLast="0" w:name="_p8u05kwli67b" w:id="2"/>
+      <w:bookmarkEnd w:id="2"/>
       <w:r>
         <w:rPr>
           <w:rFonts w:ascii="Montserrat" w:cs="Montserrat" w:eastAsia="Montserrat" w:hAnsi="Montserrat"/>
@@ -1912,6 +1914,20 @@
     </w:p>
     <w:p>
       <w:pPr>
+        <w:rPr>
+          <w:rFonts w:ascii="Montserrat" w:cs="Montserrat" w:eastAsia="Montserrat" w:hAnsi="Montserrat"/>
+          <w:sz w:val="34"/>
+          <w:szCs w:val="34"/>
+        </w:rPr>
+      </w:pPr>
+      <w:r>
+        <w:rPr>
+          <w:rtl w:val="0"/>
+        </w:rPr>
+      </w:r>
+    </w:p>
+    <w:p>
+      <w:pPr>
         <w:pStyle w:val="Heading1"/>
         <w:rPr>
           <w:rFonts w:ascii="Montserrat" w:cs="Montserrat" w:eastAsia="Montserrat" w:hAnsi="Montserrat"/>
@@ -1919,8 +1935,8 @@
           <w:szCs w:val="34"/>
         </w:rPr>
       </w:pPr>
-      <w:bookmarkStart w:colFirst="0" w:colLast="0" w:name="_83yl0ftny5xj" w:id="5"/>
-      <w:bookmarkEnd w:id="5"/>
+      <w:bookmarkStart w:colFirst="0" w:colLast="0" w:name="_83yl0ftny5xj" w:id="3"/>
+      <w:bookmarkEnd w:id="3"/>
       <w:r>
         <w:br w:type="page"/>
       </w:r>
@@ -1940,8 +1956,8 @@
           <w:szCs w:val="34"/>
         </w:rPr>
       </w:pPr>
-      <w:bookmarkStart w:colFirst="0" w:colLast="0" w:name="_syeq46dgcbi" w:id="6"/>
-      <w:bookmarkEnd w:id="6"/>
+      <w:bookmarkStart w:colFirst="0" w:colLast="0" w:name="_syeq46dgcbi" w:id="4"/>
+      <w:bookmarkEnd w:id="4"/>
       <w:r>
         <w:rPr>
           <w:rFonts w:ascii="Montserrat" w:cs="Montserrat" w:eastAsia="Montserrat" w:hAnsi="Montserrat"/>
@@ -1961,8 +1977,8 @@
           <w:szCs w:val="20"/>
         </w:rPr>
       </w:pPr>
-      <w:bookmarkStart w:colFirst="0" w:colLast="0" w:name="_k0e62cy9pemh" w:id="7"/>
-      <w:bookmarkEnd w:id="7"/>
+      <w:bookmarkStart w:colFirst="0" w:colLast="0" w:name="_k0e62cy9pemh" w:id="5"/>
+      <w:bookmarkEnd w:id="5"/>
       <w:r>
         <w:rPr>
           <w:rFonts w:ascii="Montserrat" w:cs="Montserrat" w:eastAsia="Montserrat" w:hAnsi="Montserrat"/>
@@ -4881,8 +4897,8 @@
           <w:szCs w:val="20"/>
         </w:rPr>
       </w:pPr>
-      <w:bookmarkStart w:colFirst="0" w:colLast="0" w:name="_9380bq9qtv23" w:id="8"/>
-      <w:bookmarkEnd w:id="8"/>
+      <w:bookmarkStart w:colFirst="0" w:colLast="0" w:name="_9380bq9qtv23" w:id="6"/>
+      <w:bookmarkEnd w:id="6"/>
       <w:r>
         <w:rPr>
           <w:rFonts w:ascii="Montserrat" w:cs="Montserrat" w:eastAsia="Montserrat" w:hAnsi="Montserrat"/>
@@ -7098,8 +7114,8 @@
           <w:szCs w:val="20"/>
         </w:rPr>
       </w:pPr>
-      <w:bookmarkStart w:colFirst="0" w:colLast="0" w:name="_25e4v0nx0r8v" w:id="9"/>
-      <w:bookmarkEnd w:id="9"/>
+      <w:bookmarkStart w:colFirst="0" w:colLast="0" w:name="_25e4v0nx0r8v" w:id="7"/>
+      <w:bookmarkEnd w:id="7"/>
       <w:r>
         <w:rPr>
           <w:rFonts w:ascii="Montserrat" w:cs="Montserrat" w:eastAsia="Montserrat" w:hAnsi="Montserrat"/>
@@ -9303,8 +9319,8 @@
           <w:szCs w:val="20"/>
         </w:rPr>
       </w:pPr>
-      <w:bookmarkStart w:colFirst="0" w:colLast="0" w:name="_krl8yxydsaxg" w:id="10"/>
-      <w:bookmarkEnd w:id="10"/>
+      <w:bookmarkStart w:colFirst="0" w:colLast="0" w:name="_krl8yxydsaxg" w:id="8"/>
+      <w:bookmarkEnd w:id="8"/>
       <w:r>
         <w:rPr>
           <w:rFonts w:ascii="Montserrat" w:cs="Montserrat" w:eastAsia="Montserrat" w:hAnsi="Montserrat"/>
@@ -11496,8 +11512,8 @@
           <w:szCs w:val="30"/>
         </w:rPr>
       </w:pPr>
-      <w:bookmarkStart w:colFirst="0" w:colLast="0" w:name="_tgn8be4c5wtm" w:id="11"/>
-      <w:bookmarkEnd w:id="11"/>
+      <w:bookmarkStart w:colFirst="0" w:colLast="0" w:name="_tgn8be4c5wtm" w:id="9"/>
+      <w:bookmarkEnd w:id="9"/>
       <w:r>
         <w:br w:type="page"/>
       </w:r>
@@ -11516,8 +11532,8 @@
           <w:szCs w:val="36"/>
         </w:rPr>
       </w:pPr>
-      <w:bookmarkStart w:colFirst="0" w:colLast="0" w:name="_ccvdiz6xwvo" w:id="12"/>
-      <w:bookmarkEnd w:id="12"/>
+      <w:bookmarkStart w:colFirst="0" w:colLast="0" w:name="_ccvdiz6xwvo" w:id="10"/>
+      <w:bookmarkEnd w:id="10"/>
       <w:r>
         <w:rPr>
           <w:rFonts w:ascii="Montserrat" w:cs="Montserrat" w:eastAsia="Montserrat" w:hAnsi="Montserrat"/>
@@ -12426,8 +12442,8 @@
           <w:szCs w:val="30"/>
         </w:rPr>
       </w:pPr>
-      <w:bookmarkStart w:colFirst="0" w:colLast="0" w:name="_st17o6c13p57" w:id="13"/>
-      <w:bookmarkEnd w:id="13"/>
+      <w:bookmarkStart w:colFirst="0" w:colLast="0" w:name="_st17o6c13p57" w:id="11"/>
+      <w:bookmarkEnd w:id="11"/>
       <w:r>
         <w:rPr>
           <w:rFonts w:ascii="Montserrat" w:cs="Montserrat" w:eastAsia="Montserrat" w:hAnsi="Montserrat"/>
@@ -12626,7 +12642,7 @@
                 <w:b w:val="1"/>
                 <w:rtl w:val="0"/>
               </w:rPr>
-              <w:t xml:space="preserve">Amortización a tres años vista</w:t>
+              <w:t xml:space="preserve">Amortización a 3 años vista</w:t>
             </w:r>
           </w:p>
         </w:tc>
@@ -13202,7 +13218,7 @@
               <w:rPr>
                 <w:rtl w:val="0"/>
               </w:rPr>
-              <w:t xml:space="preserve">Licencia de Windows</w:t>
+              <w:t xml:space="preserve">Licencia de Office 365</w:t>
             </w:r>
           </w:p>
         </w:tc>
@@ -13254,59 +13270,59 @@
               <w:rPr>
                 <w:rtl w:val="0"/>
               </w:rPr>
-              <w:t xml:space="preserve">145€</w:t>
-            </w:r>
-          </w:p>
-        </w:tc>
-        <w:tc>
-          <w:tcPr>
-            <w:shd w:fill="auto" w:val="clear"/>
-            <w:tcMar>
-              <w:top w:w="100.0" w:type="dxa"/>
-              <w:left w:w="100.0" w:type="dxa"/>
-              <w:bottom w:w="100.0" w:type="dxa"/>
-              <w:right w:w="100.0" w:type="dxa"/>
-            </w:tcMar>
-            <w:vAlign w:val="top"/>
-          </w:tcPr>
-          <w:p>
-            <w:pPr>
-              <w:widowControl w:val="0"/>
-              <w:spacing w:line="240" w:lineRule="auto"/>
-              <w:jc w:val="center"/>
-              <w:rPr/>
-            </w:pPr>
-            <w:r>
-              <w:rPr>
-                <w:rtl w:val="0"/>
-              </w:rPr>
-              <w:t xml:space="preserve">145€</w:t>
-            </w:r>
-          </w:p>
-        </w:tc>
-        <w:tc>
-          <w:tcPr>
-            <w:shd w:fill="auto" w:val="clear"/>
-            <w:tcMar>
-              <w:top w:w="100.0" w:type="dxa"/>
-              <w:left w:w="100.0" w:type="dxa"/>
-              <w:bottom w:w="100.0" w:type="dxa"/>
-              <w:right w:w="100.0" w:type="dxa"/>
-            </w:tcMar>
-            <w:vAlign w:val="top"/>
-          </w:tcPr>
-          <w:p>
-            <w:pPr>
-              <w:widowControl w:val="0"/>
-              <w:spacing w:line="240" w:lineRule="auto"/>
-              <w:jc w:val="center"/>
-              <w:rPr/>
-            </w:pPr>
-            <w:r>
-              <w:rPr>
-                <w:rtl w:val="0"/>
-              </w:rPr>
-              <w:t xml:space="preserve">(145*0.06)/3=2.9€</w:t>
+              <w:t xml:space="preserve">-</w:t>
+            </w:r>
+          </w:p>
+        </w:tc>
+        <w:tc>
+          <w:tcPr>
+            <w:shd w:fill="auto" w:val="clear"/>
+            <w:tcMar>
+              <w:top w:w="100.0" w:type="dxa"/>
+              <w:left w:w="100.0" w:type="dxa"/>
+              <w:bottom w:w="100.0" w:type="dxa"/>
+              <w:right w:w="100.0" w:type="dxa"/>
+            </w:tcMar>
+            <w:vAlign w:val="top"/>
+          </w:tcPr>
+          <w:p>
+            <w:pPr>
+              <w:widowControl w:val="0"/>
+              <w:spacing w:line="240" w:lineRule="auto"/>
+              <w:jc w:val="center"/>
+              <w:rPr/>
+            </w:pPr>
+            <w:r>
+              <w:rPr>
+                <w:rtl w:val="0"/>
+              </w:rPr>
+              <w:t xml:space="preserve">210€</w:t>
+            </w:r>
+          </w:p>
+        </w:tc>
+        <w:tc>
+          <w:tcPr>
+            <w:shd w:fill="auto" w:val="clear"/>
+            <w:tcMar>
+              <w:top w:w="100.0" w:type="dxa"/>
+              <w:left w:w="100.0" w:type="dxa"/>
+              <w:bottom w:w="100.0" w:type="dxa"/>
+              <w:right w:w="100.0" w:type="dxa"/>
+            </w:tcMar>
+            <w:vAlign w:val="top"/>
+          </w:tcPr>
+          <w:p>
+            <w:pPr>
+              <w:widowControl w:val="0"/>
+              <w:spacing w:line="240" w:lineRule="auto"/>
+              <w:jc w:val="center"/>
+              <w:rPr/>
+            </w:pPr>
+            <w:r>
+              <w:rPr>
+                <w:rtl w:val="0"/>
+              </w:rPr>
+              <w:t xml:space="preserve">(210*0.06)/3=4.2€</w:t>
             </w:r>
           </w:p>
         </w:tc>
@@ -13338,33 +13354,7 @@
               <w:rPr>
                 <w:rtl w:val="0"/>
               </w:rPr>
-              <w:t xml:space="preserve">Licencia de Office 365</w:t>
-            </w:r>
-          </w:p>
-        </w:tc>
-        <w:tc>
-          <w:tcPr>
-            <w:shd w:fill="auto" w:val="clear"/>
-            <w:tcMar>
-              <w:top w:w="100.0" w:type="dxa"/>
-              <w:left w:w="100.0" w:type="dxa"/>
-              <w:bottom w:w="100.0" w:type="dxa"/>
-              <w:right w:w="100.0" w:type="dxa"/>
-            </w:tcMar>
-            <w:vAlign w:val="top"/>
-          </w:tcPr>
-          <w:p>
-            <w:pPr>
-              <w:widowControl w:val="0"/>
-              <w:spacing w:line="240" w:lineRule="auto"/>
-              <w:jc w:val="center"/>
-              <w:rPr/>
-            </w:pPr>
-            <w:r>
-              <w:rPr>
-                <w:rtl w:val="0"/>
-              </w:rPr>
-              <w:t xml:space="preserve">1</w:t>
+              <w:t xml:space="preserve">Total</w:t>
             </w:r>
           </w:p>
         </w:tc>
@@ -13416,90 +13406,6 @@
               <w:rPr>
                 <w:rtl w:val="0"/>
               </w:rPr>
-              <w:t xml:space="preserve">210€</w:t>
-            </w:r>
-          </w:p>
-        </w:tc>
-        <w:tc>
-          <w:tcPr>
-            <w:shd w:fill="auto" w:val="clear"/>
-            <w:tcMar>
-              <w:top w:w="100.0" w:type="dxa"/>
-              <w:left w:w="100.0" w:type="dxa"/>
-              <w:bottom w:w="100.0" w:type="dxa"/>
-              <w:right w:w="100.0" w:type="dxa"/>
-            </w:tcMar>
-            <w:vAlign w:val="top"/>
-          </w:tcPr>
-          <w:p>
-            <w:pPr>
-              <w:widowControl w:val="0"/>
-              <w:spacing w:line="240" w:lineRule="auto"/>
-              <w:jc w:val="center"/>
-              <w:rPr/>
-            </w:pPr>
-            <w:r>
-              <w:rPr>
-                <w:rtl w:val="0"/>
-              </w:rPr>
-              <w:t xml:space="preserve">(210*0.06)/3=4.2€</w:t>
-            </w:r>
-          </w:p>
-        </w:tc>
-      </w:tr>
-      <w:tr>
-        <w:trPr>
-          <w:cantSplit w:val="0"/>
-          <w:tblHeader w:val="0"/>
-        </w:trPr>
-        <w:tc>
-          <w:tcPr>
-            <w:shd w:fill="auto" w:val="clear"/>
-            <w:tcMar>
-              <w:top w:w="100.0" w:type="dxa"/>
-              <w:left w:w="100.0" w:type="dxa"/>
-              <w:bottom w:w="100.0" w:type="dxa"/>
-              <w:right w:w="100.0" w:type="dxa"/>
-            </w:tcMar>
-            <w:vAlign w:val="top"/>
-          </w:tcPr>
-          <w:p>
-            <w:pPr>
-              <w:widowControl w:val="0"/>
-              <w:spacing w:line="240" w:lineRule="auto"/>
-              <w:jc w:val="center"/>
-              <w:rPr/>
-            </w:pPr>
-            <w:r>
-              <w:rPr>
-                <w:rtl w:val="0"/>
-              </w:rPr>
-              <w:t xml:space="preserve">Total</w:t>
-            </w:r>
-          </w:p>
-        </w:tc>
-        <w:tc>
-          <w:tcPr>
-            <w:shd w:fill="auto" w:val="clear"/>
-            <w:tcMar>
-              <w:top w:w="100.0" w:type="dxa"/>
-              <w:left w:w="100.0" w:type="dxa"/>
-              <w:bottom w:w="100.0" w:type="dxa"/>
-              <w:right w:w="100.0" w:type="dxa"/>
-            </w:tcMar>
-            <w:vAlign w:val="top"/>
-          </w:tcPr>
-          <w:p>
-            <w:pPr>
-              <w:widowControl w:val="0"/>
-              <w:spacing w:line="240" w:lineRule="auto"/>
-              <w:jc w:val="center"/>
-              <w:rPr/>
-            </w:pPr>
-            <w:r>
-              <w:rPr>
-                <w:rtl w:val="0"/>
-              </w:rPr>
               <w:t xml:space="preserve">-</w:t>
             </w:r>
           </w:p>
@@ -13526,59 +13432,33 @@
               <w:rPr>
                 <w:rtl w:val="0"/>
               </w:rPr>
-              <w:t xml:space="preserve">-</w:t>
-            </w:r>
-          </w:p>
-        </w:tc>
-        <w:tc>
-          <w:tcPr>
-            <w:shd w:fill="auto" w:val="clear"/>
-            <w:tcMar>
-              <w:top w:w="100.0" w:type="dxa"/>
-              <w:left w:w="100.0" w:type="dxa"/>
-              <w:bottom w:w="100.0" w:type="dxa"/>
-              <w:right w:w="100.0" w:type="dxa"/>
-            </w:tcMar>
-            <w:vAlign w:val="top"/>
-          </w:tcPr>
-          <w:p>
-            <w:pPr>
-              <w:widowControl w:val="0"/>
-              <w:spacing w:line="240" w:lineRule="auto"/>
-              <w:jc w:val="center"/>
-              <w:rPr/>
-            </w:pPr>
-            <w:r>
-              <w:rPr>
-                <w:rtl w:val="0"/>
-              </w:rPr>
-              <w:t xml:space="preserve">1858€</w:t>
-            </w:r>
-          </w:p>
-        </w:tc>
-        <w:tc>
-          <w:tcPr>
-            <w:shd w:fill="auto" w:val="clear"/>
-            <w:tcMar>
-              <w:top w:w="100.0" w:type="dxa"/>
-              <w:left w:w="100.0" w:type="dxa"/>
-              <w:bottom w:w="100.0" w:type="dxa"/>
-              <w:right w:w="100.0" w:type="dxa"/>
-            </w:tcMar>
-            <w:vAlign w:val="top"/>
-          </w:tcPr>
-          <w:p>
-            <w:pPr>
-              <w:widowControl w:val="0"/>
-              <w:spacing w:line="240" w:lineRule="auto"/>
-              <w:jc w:val="center"/>
-              <w:rPr/>
-            </w:pPr>
-            <w:r>
-              <w:rPr>
-                <w:rtl w:val="0"/>
-              </w:rPr>
-              <w:t xml:space="preserve">37.16€</w:t>
+              <w:t xml:space="preserve">1713€</w:t>
+            </w:r>
+          </w:p>
+        </w:tc>
+        <w:tc>
+          <w:tcPr>
+            <w:shd w:fill="auto" w:val="clear"/>
+            <w:tcMar>
+              <w:top w:w="100.0" w:type="dxa"/>
+              <w:left w:w="100.0" w:type="dxa"/>
+              <w:bottom w:w="100.0" w:type="dxa"/>
+              <w:right w:w="100.0" w:type="dxa"/>
+            </w:tcMar>
+            <w:vAlign w:val="top"/>
+          </w:tcPr>
+          <w:p>
+            <w:pPr>
+              <w:widowControl w:val="0"/>
+              <w:spacing w:line="240" w:lineRule="auto"/>
+              <w:jc w:val="center"/>
+              <w:rPr/>
+            </w:pPr>
+            <w:r>
+              <w:rPr>
+                <w:rtl w:val="0"/>
+              </w:rPr>
+              <w:t xml:space="preserve">34.26€</w:t>
             </w:r>
           </w:p>
         </w:tc>
@@ -13609,19 +13489,6 @@
     </w:p>
     <w:p>
       <w:pPr>
-        <w:rPr/>
-      </w:pPr>
-      <w:r>
-        <w:br w:type="page"/>
-      </w:r>
-      <w:r>
-        <w:rPr>
-          <w:rtl w:val="0"/>
-        </w:rPr>
-      </w:r>
-    </w:p>
-    <w:p>
-      <w:pPr>
         <w:pStyle w:val="Heading1"/>
         <w:rPr>
           <w:rFonts w:ascii="Montserrat" w:cs="Montserrat" w:eastAsia="Montserrat" w:hAnsi="Montserrat"/>
@@ -13630,8 +13497,8 @@
           <w:szCs w:val="34"/>
         </w:rPr>
       </w:pPr>
-      <w:bookmarkStart w:colFirst="0" w:colLast="0" w:name="_k7woe0bibmnl" w:id="14"/>
-      <w:bookmarkEnd w:id="14"/>
+      <w:bookmarkStart w:colFirst="0" w:colLast="0" w:name="_k7woe0bibmnl" w:id="12"/>
+      <w:bookmarkEnd w:id="12"/>
       <w:r>
         <w:rPr>
           <w:rFonts w:ascii="Montserrat" w:cs="Montserrat" w:eastAsia="Montserrat" w:hAnsi="Montserrat"/>
@@ -13687,10 +13554,7 @@
     </w:p>
     <w:p>
       <w:pPr>
-        <w:rPr>
-          <w:sz w:val="24"/>
-          <w:szCs w:val="24"/>
-        </w:rPr>
+        <w:rPr/>
       </w:pPr>
       <w:r>
         <w:rPr>
@@ -13700,14 +13564,9 @@
         </w:rPr>
         <w:t xml:space="preserve">Considero este documento una muy buena forma de organizarse y diseñar un plan para la ejecución del proyecto.</w:t>
       </w:r>
-    </w:p>
-    <w:p>
-      <w:pPr>
-        <w:rPr>
-          <w:sz w:val="24"/>
-          <w:szCs w:val="24"/>
-        </w:rPr>
-      </w:pPr>
+      <w:r>
+        <w:br w:type="page"/>
+      </w:r>
       <w:r>
         <w:rPr>
           <w:rtl w:val="0"/>
@@ -13724,8 +13583,8 @@
           <w:szCs w:val="34"/>
         </w:rPr>
       </w:pPr>
-      <w:bookmarkStart w:colFirst="0" w:colLast="0" w:name="_6bhmmcxdfvfz" w:id="15"/>
-      <w:bookmarkEnd w:id="15"/>
+      <w:bookmarkStart w:colFirst="0" w:colLast="0" w:name="_6bhmmcxdfvfz" w:id="13"/>
+      <w:bookmarkEnd w:id="13"/>
       <w:r>
         <w:rPr>
           <w:rFonts w:ascii="Montserrat" w:cs="Montserrat" w:eastAsia="Montserrat" w:hAnsi="Montserrat"/>
